--- a/пояснительная записка.docx
+++ b/пояснительная записка.docx
@@ -4,10 +4,53 @@
   <w:body>
     <w:p>
       <w:pPr>
+        <w:rPr>
+          <w:rFonts w:ascii="Times New Roman" w:hAnsi="Times New Roman" w:cs="Times New Roman"/>
+          <w:sz w:val="28"/>
+          <w:szCs w:val="28"/>
+        </w:rPr>
+      </w:pPr>
+      <w:r>
+        <w:rPr>
+          <w:rFonts w:ascii="Times New Roman" w:hAnsi="Times New Roman" w:cs="Times New Roman"/>
+          <w:sz w:val="28"/>
+          <w:szCs w:val="28"/>
+        </w:rPr>
+        <w:t>Введение.</w:t>
+      </w:r>
+    </w:p>
+    <w:p>
+      <w:pPr>
+        <w:rPr>
+          <w:rFonts w:ascii="Times New Roman" w:hAnsi="Times New Roman" w:cs="Times New Roman"/>
+          <w:sz w:val="28"/>
+          <w:szCs w:val="28"/>
+        </w:rPr>
+      </w:pPr>
+      <w:r>
+        <w:rPr>
+          <w:rFonts w:ascii="Times New Roman" w:hAnsi="Times New Roman" w:cs="Times New Roman"/>
+          <w:sz w:val="28"/>
+          <w:szCs w:val="28"/>
+        </w:rPr>
+        <w:t>Проект 2048 был создан для того, чтобы игроки могли соревноваться между собой для того, чтобы показывать лучшие результаты своих игр. Для меня это был очень хороший опыт разработки десктопных приложений.</w:t>
+      </w:r>
+    </w:p>
+    <w:p>
+      <w:pPr>
+        <w:rPr>
+          <w:rFonts w:ascii="Times New Roman" w:hAnsi="Times New Roman" w:cs="Times New Roman"/>
+          <w:sz w:val="28"/>
+          <w:szCs w:val="28"/>
+        </w:rPr>
+      </w:pPr>
+    </w:p>
+    <w:p>
+      <w:pPr>
         <w:pStyle w:val="a3"/>
         <w:numPr>
           <w:ilvl w:val="0"/>
-          <w:numId w:val="1"/>
+          <w:numId w:val="2"/>
         </w:numPr>
         <w:rPr>
           <w:rFonts w:ascii="Times New Roman" w:hAnsi="Times New Roman" w:cs="Times New Roman"/>
@@ -21,24 +64,100 @@
           <w:sz w:val="28"/>
           <w:szCs w:val="28"/>
         </w:rPr>
-        <w:t>Для чего нужен проект</w:t>
-      </w:r>
-    </w:p>
-    <w:p>
-      <w:pPr>
-        <w:rPr>
-          <w:rFonts w:ascii="Times New Roman" w:hAnsi="Times New Roman" w:cs="Times New Roman"/>
-          <w:sz w:val="28"/>
-          <w:szCs w:val="28"/>
-        </w:rPr>
-      </w:pPr>
-      <w:r>
-        <w:rPr>
-          <w:rFonts w:ascii="Times New Roman" w:hAnsi="Times New Roman" w:cs="Times New Roman"/>
-          <w:sz w:val="28"/>
-          <w:szCs w:val="28"/>
-        </w:rPr>
-        <w:t>Проект был придуман для продаж и получения хорошего опыта в программировании. При создании приложения можно научиться создавать коммерческие приложения для разных компаний.</w:t>
+        <w:t>Авторизация</w:t>
+      </w:r>
+    </w:p>
+    <w:p>
+      <w:pPr>
+        <w:rPr>
+          <w:rFonts w:ascii="Times New Roman" w:hAnsi="Times New Roman" w:cs="Times New Roman"/>
+          <w:sz w:val="28"/>
+          <w:szCs w:val="28"/>
+        </w:rPr>
+      </w:pPr>
+      <w:r>
+        <w:rPr>
+          <w:rFonts w:ascii="Times New Roman" w:hAnsi="Times New Roman" w:cs="Times New Roman"/>
+          <w:sz w:val="28"/>
+          <w:szCs w:val="28"/>
+        </w:rPr>
+        <w:drawing>
+          <wp:inline distT="0" distB="0" distL="0" distR="0" wp14:anchorId="6787DF53" wp14:editId="7117ACF5">
+            <wp:extent cx="2243667" cy="2921610"/>
+            <wp:effectExtent l="0" t="0" r="4445" b="0"/>
+            <wp:docPr id="1" name="Рисунок 1"/>
+            <wp:cNvGraphicFramePr>
+              <a:graphicFrameLocks xmlns:a="http://schemas.openxmlformats.org/drawingml/2006/main" noChangeAspect="1"/>
+            </wp:cNvGraphicFramePr>
+            <a:graphic xmlns:a="http://schemas.openxmlformats.org/drawingml/2006/main">
+              <a:graphicData uri="http://schemas.openxmlformats.org/drawingml/2006/picture">
+                <pic:pic xmlns:pic="http://schemas.openxmlformats.org/drawingml/2006/picture">
+                  <pic:nvPicPr>
+                    <pic:cNvPr id="1" name=""/>
+                    <pic:cNvPicPr/>
+                  </pic:nvPicPr>
+                  <pic:blipFill>
+                    <a:blip r:embed="rId5"/>
+                    <a:stretch>
+                      <a:fillRect/>
+                    </a:stretch>
+                  </pic:blipFill>
+                  <pic:spPr>
+                    <a:xfrm>
+                      <a:off x="0" y="0"/>
+                      <a:ext cx="2246816" cy="2925711"/>
+                    </a:xfrm>
+                    <a:prstGeom prst="rect">
+                      <a:avLst/>
+                    </a:prstGeom>
+                  </pic:spPr>
+                </pic:pic>
+              </a:graphicData>
+            </a:graphic>
+          </wp:inline>
+        </w:drawing>
+      </w:r>
+    </w:p>
+    <w:p>
+      <w:pPr>
+        <w:rPr>
+          <w:rFonts w:ascii="Times New Roman" w:hAnsi="Times New Roman" w:cs="Times New Roman"/>
+          <w:sz w:val="28"/>
+          <w:szCs w:val="28"/>
+        </w:rPr>
+      </w:pPr>
+      <w:r>
+        <w:rPr>
+          <w:rFonts w:ascii="Times New Roman" w:hAnsi="Times New Roman" w:cs="Times New Roman"/>
+          <w:sz w:val="28"/>
+          <w:szCs w:val="28"/>
+        </w:rPr>
+        <w:t xml:space="preserve">Примерно вот так будет выглядеть окно авторизации. В этом окне реализована запись данных в </w:t>
+      </w:r>
+      <w:r>
+        <w:rPr>
+          <w:rFonts w:ascii="Times New Roman" w:hAnsi="Times New Roman" w:cs="Times New Roman"/>
+          <w:sz w:val="28"/>
+          <w:szCs w:val="28"/>
+          <w:lang w:val="en-US"/>
+        </w:rPr>
+        <w:t>sqlite</w:t>
+      </w:r>
+      <w:r>
+        <w:rPr>
+          <w:rFonts w:ascii="Times New Roman" w:hAnsi="Times New Roman" w:cs="Times New Roman"/>
+          <w:sz w:val="28"/>
+          <w:szCs w:val="28"/>
+        </w:rPr>
+        <w:t xml:space="preserve">(база данных, в которой лежат все логины и пароли профиля). Реализована проверка паролей на правдивость, после чего </w:t>
+      </w:r>
+      <w:r>
+        <w:rPr>
+          <w:rFonts w:ascii="Times New Roman" w:hAnsi="Times New Roman" w:cs="Times New Roman"/>
+          <w:sz w:val="28"/>
+          <w:szCs w:val="28"/>
+        </w:rPr>
+        <w:t>окно переходит в главное меню.</w:t>
       </w:r>
     </w:p>
     <w:p>
@@ -46,7 +165,7 @@
         <w:pStyle w:val="a3"/>
         <w:numPr>
           <w:ilvl w:val="0"/>
-          <w:numId w:val="1"/>
+          <w:numId w:val="2"/>
         </w:numPr>
         <w:rPr>
           <w:rFonts w:ascii="Times New Roman" w:hAnsi="Times New Roman" w:cs="Times New Roman"/>
@@ -60,24 +179,82 @@
           <w:sz w:val="28"/>
           <w:szCs w:val="28"/>
         </w:rPr>
-        <w:t>Уникальность дизайна</w:t>
-      </w:r>
-    </w:p>
-    <w:p>
-      <w:pPr>
-        <w:rPr>
-          <w:rFonts w:ascii="Times New Roman" w:hAnsi="Times New Roman" w:cs="Times New Roman"/>
-          <w:sz w:val="28"/>
-          <w:szCs w:val="28"/>
-        </w:rPr>
-      </w:pPr>
-      <w:r>
-        <w:rPr>
-          <w:rFonts w:ascii="Times New Roman" w:hAnsi="Times New Roman" w:cs="Times New Roman"/>
-          <w:sz w:val="28"/>
-          <w:szCs w:val="28"/>
-        </w:rPr>
-        <w:t>Тут стоит полностью оснащенный и адаптивный дизайн. Имеется полное меню настроек всех цветов данного дизайна. Также можно настраивать прозрачность главного фона и даже ставить свои фотографии на главный фон.</w:t>
+        <w:t>Главное меню</w:t>
+      </w:r>
+    </w:p>
+    <w:p>
+      <w:pPr>
+        <w:pStyle w:val="a3"/>
+        <w:rPr>
+          <w:rFonts w:ascii="Times New Roman" w:hAnsi="Times New Roman" w:cs="Times New Roman"/>
+          <w:sz w:val="28"/>
+          <w:szCs w:val="28"/>
+        </w:rPr>
+      </w:pPr>
+      <w:r>
+        <w:drawing>
+          <wp:inline distT="0" distB="0" distL="0" distR="0" wp14:anchorId="0A40AF73" wp14:editId="27167137">
+            <wp:extent cx="2590800" cy="3534832"/>
+            <wp:effectExtent l="0" t="0" r="0" b="8890"/>
+            <wp:docPr id="2" name="Рисунок 2"/>
+            <wp:cNvGraphicFramePr>
+              <a:graphicFrameLocks xmlns:a="http://schemas.openxmlformats.org/drawingml/2006/main" noChangeAspect="1"/>
+            </wp:cNvGraphicFramePr>
+            <a:graphic xmlns:a="http://schemas.openxmlformats.org/drawingml/2006/main">
+              <a:graphicData uri="http://schemas.openxmlformats.org/drawingml/2006/picture">
+                <pic:pic xmlns:pic="http://schemas.openxmlformats.org/drawingml/2006/picture">
+                  <pic:nvPicPr>
+                    <pic:cNvPr id="1" name=""/>
+                    <pic:cNvPicPr/>
+                  </pic:nvPicPr>
+                  <pic:blipFill>
+                    <a:blip r:embed="rId6"/>
+                    <a:stretch>
+                      <a:fillRect/>
+                    </a:stretch>
+                  </pic:blipFill>
+                  <pic:spPr>
+                    <a:xfrm>
+                      <a:off x="0" y="0"/>
+                      <a:ext cx="2605687" cy="3555143"/>
+                    </a:xfrm>
+                    <a:prstGeom prst="rect">
+                      <a:avLst/>
+                    </a:prstGeom>
+                  </pic:spPr>
+                </pic:pic>
+              </a:graphicData>
+            </a:graphic>
+          </wp:inline>
+        </w:drawing>
+      </w:r>
+    </w:p>
+    <w:p>
+      <w:pPr>
+        <w:spacing w:after="0"/>
+        <w:jc w:val="both"/>
+        <w:rPr>
+          <w:rFonts w:ascii="Times New Roman" w:hAnsi="Times New Roman" w:cs="Times New Roman"/>
+          <w:sz w:val="28"/>
+          <w:szCs w:val="28"/>
+        </w:rPr>
+      </w:pPr>
+      <w:r>
+        <w:rPr>
+          <w:rFonts w:ascii="Times New Roman" w:hAnsi="Times New Roman" w:cs="Times New Roman"/>
+          <w:sz w:val="28"/>
+          <w:szCs w:val="28"/>
+        </w:rPr>
+        <w:lastRenderedPageBreak/>
+        <w:t xml:space="preserve">Из главного меню можно будет перейти в любой раздел игры, чтобы просмотреть </w:t>
+      </w:r>
+      <w:r>
+        <w:rPr>
+          <w:rFonts w:ascii="Times New Roman" w:hAnsi="Times New Roman" w:cs="Times New Roman"/>
+          <w:sz w:val="28"/>
+          <w:szCs w:val="28"/>
+        </w:rPr>
+        <w:t>разную информацию о игроке.</w:t>
       </w:r>
     </w:p>
     <w:p>
@@ -85,46 +262,145 @@
         <w:pStyle w:val="a3"/>
         <w:numPr>
           <w:ilvl w:val="0"/>
-          <w:numId w:val="1"/>
+          <w:numId w:val="2"/>
         </w:numPr>
-        <w:rPr>
-          <w:rFonts w:ascii="Times New Roman" w:hAnsi="Times New Roman" w:cs="Times New Roman"/>
-          <w:sz w:val="28"/>
-          <w:szCs w:val="28"/>
-        </w:rPr>
-      </w:pPr>
-      <w:r>
-        <w:rPr>
-          <w:rFonts w:ascii="Times New Roman" w:hAnsi="Times New Roman" w:cs="Times New Roman"/>
-          <w:sz w:val="28"/>
-          <w:szCs w:val="28"/>
-        </w:rPr>
-        <w:t>Профиль игрока и р</w:t>
-      </w:r>
-      <w:r>
-        <w:rPr>
-          <w:rFonts w:ascii="Times New Roman" w:hAnsi="Times New Roman" w:cs="Times New Roman"/>
-          <w:sz w:val="28"/>
-          <w:szCs w:val="28"/>
-        </w:rPr>
-        <w:t>екорды</w:t>
-      </w:r>
-    </w:p>
-    <w:p>
-      <w:pPr>
-        <w:rPr>
-          <w:rFonts w:ascii="Times New Roman" w:hAnsi="Times New Roman" w:cs="Times New Roman"/>
-          <w:sz w:val="28"/>
-          <w:szCs w:val="28"/>
-        </w:rPr>
-      </w:pPr>
-      <w:r>
-        <w:rPr>
-          <w:rFonts w:ascii="Times New Roman" w:hAnsi="Times New Roman" w:cs="Times New Roman"/>
-          <w:sz w:val="28"/>
-          <w:szCs w:val="28"/>
-        </w:rPr>
-        <w:t>Также профиль игрока будет записываться в базе данных. Тут же будут сохраняться все его рекорды. С одного устройства можно будет создавать сразу несколько разных аккаунтов и даже соревноваться с друзьями.</w:t>
+        <w:spacing w:after="0"/>
+        <w:jc w:val="both"/>
+        <w:rPr>
+          <w:rFonts w:ascii="Times New Roman" w:hAnsi="Times New Roman" w:cs="Times New Roman"/>
+          <w:sz w:val="28"/>
+          <w:szCs w:val="28"/>
+        </w:rPr>
+      </w:pPr>
+      <w:r>
+        <w:rPr>
+          <w:rFonts w:ascii="Times New Roman" w:hAnsi="Times New Roman" w:cs="Times New Roman"/>
+          <w:sz w:val="28"/>
+          <w:szCs w:val="28"/>
+        </w:rPr>
+        <w:t>Игровой процесс</w:t>
+      </w:r>
+    </w:p>
+    <w:p>
+      <w:pPr>
+        <w:spacing w:after="0"/>
+        <w:jc w:val="both"/>
+        <w:rPr>
+          <w:rFonts w:ascii="Times New Roman" w:hAnsi="Times New Roman" w:cs="Times New Roman"/>
+          <w:sz w:val="28"/>
+          <w:szCs w:val="28"/>
+        </w:rPr>
+      </w:pPr>
+      <w:r>
+        <w:rPr>
+          <w:rFonts w:ascii="Times New Roman" w:hAnsi="Times New Roman" w:cs="Times New Roman"/>
+          <w:sz w:val="28"/>
+          <w:szCs w:val="28"/>
+        </w:rPr>
+        <w:drawing>
+          <wp:inline distT="0" distB="0" distL="0" distR="0" wp14:anchorId="6EAA3B03" wp14:editId="1AD0C6FF">
+            <wp:extent cx="2997200" cy="4170233"/>
+            <wp:effectExtent l="0" t="0" r="0" b="1905"/>
+            <wp:docPr id="3" name="Рисунок 3"/>
+            <wp:cNvGraphicFramePr>
+              <a:graphicFrameLocks xmlns:a="http://schemas.openxmlformats.org/drawingml/2006/main" noChangeAspect="1"/>
+            </wp:cNvGraphicFramePr>
+            <a:graphic xmlns:a="http://schemas.openxmlformats.org/drawingml/2006/main">
+              <a:graphicData uri="http://schemas.openxmlformats.org/drawingml/2006/picture">
+                <pic:pic xmlns:pic="http://schemas.openxmlformats.org/drawingml/2006/picture">
+                  <pic:nvPicPr>
+                    <pic:cNvPr id="1" name=""/>
+                    <pic:cNvPicPr/>
+                  </pic:nvPicPr>
+                  <pic:blipFill>
+                    <a:blip r:embed="rId7"/>
+                    <a:stretch>
+                      <a:fillRect/>
+                    </a:stretch>
+                  </pic:blipFill>
+                  <pic:spPr>
+                    <a:xfrm>
+                      <a:off x="0" y="0"/>
+                      <a:ext cx="2999154" cy="4172951"/>
+                    </a:xfrm>
+                    <a:prstGeom prst="rect">
+                      <a:avLst/>
+                    </a:prstGeom>
+                  </pic:spPr>
+                </pic:pic>
+              </a:graphicData>
+            </a:graphic>
+          </wp:inline>
+        </w:drawing>
+      </w:r>
+    </w:p>
+    <w:p>
+      <w:pPr>
+        <w:spacing w:after="0"/>
+        <w:jc w:val="both"/>
+        <w:rPr>
+          <w:rFonts w:ascii="Times New Roman" w:hAnsi="Times New Roman" w:cs="Times New Roman"/>
+          <w:sz w:val="28"/>
+          <w:szCs w:val="28"/>
+        </w:rPr>
+      </w:pPr>
+      <w:r>
+        <w:rPr>
+          <w:rFonts w:ascii="Times New Roman" w:hAnsi="Times New Roman" w:cs="Times New Roman"/>
+          <w:sz w:val="28"/>
+          <w:szCs w:val="28"/>
+        </w:rPr>
+        <w:t xml:space="preserve">Главный игровой процесс происходит с помощью обработчиков игровых кнопок </w:t>
+      </w:r>
+      <w:r>
+        <w:rPr>
+          <w:rFonts w:ascii="Times New Roman" w:hAnsi="Times New Roman" w:cs="Times New Roman"/>
+          <w:sz w:val="28"/>
+          <w:szCs w:val="28"/>
+          <w:lang w:val="en-US"/>
+        </w:rPr>
+        <w:t>WASD</w:t>
+      </w:r>
+      <w:r>
+        <w:rPr>
+          <w:rFonts w:ascii="Times New Roman" w:hAnsi="Times New Roman" w:cs="Times New Roman"/>
+          <w:sz w:val="28"/>
+          <w:szCs w:val="28"/>
+        </w:rPr>
+        <w:t xml:space="preserve">. </w:t>
+      </w:r>
+      <w:r>
+        <w:rPr>
+          <w:rFonts w:ascii="Times New Roman" w:hAnsi="Times New Roman" w:cs="Times New Roman"/>
+          <w:sz w:val="28"/>
+          <w:szCs w:val="28"/>
+        </w:rPr>
+        <w:t>Происходит полная обработка движений плит в определенную сторону. Происходит это с помощью изменения двумерного массива, в котором хранятся все плиты.  Также тут будет (еще не доделана) запись всех рекордов игрока. Они будут записываться в специальн</w:t>
+      </w:r>
+      <w:r>
+        <w:rPr>
+          <w:rFonts w:ascii="Times New Roman" w:hAnsi="Times New Roman" w:cs="Times New Roman"/>
+          <w:sz w:val="28"/>
+          <w:szCs w:val="28"/>
+        </w:rPr>
+        <w:t xml:space="preserve">ый </w:t>
+      </w:r>
+      <w:r>
+        <w:rPr>
+          <w:rFonts w:ascii="Times New Roman" w:hAnsi="Times New Roman" w:cs="Times New Roman"/>
+          <w:sz w:val="28"/>
+          <w:szCs w:val="28"/>
+          <w:lang w:val="en-US"/>
+        </w:rPr>
+        <w:t>csv</w:t>
+      </w:r>
+      <w:r>
+        <w:rPr>
+          <w:rFonts w:ascii="Times New Roman" w:hAnsi="Times New Roman" w:cs="Times New Roman"/>
+          <w:sz w:val="28"/>
+          <w:szCs w:val="28"/>
+        </w:rPr>
+        <w:t xml:space="preserve"> файл, в котором и будут храниться.</w:t>
       </w:r>
     </w:p>
     <w:p>
@@ -132,39 +408,151 @@
         <w:pStyle w:val="a3"/>
         <w:numPr>
           <w:ilvl w:val="0"/>
-          <w:numId w:val="1"/>
+          <w:numId w:val="2"/>
         </w:numPr>
-        <w:rPr>
-          <w:rFonts w:ascii="Times New Roman" w:hAnsi="Times New Roman" w:cs="Times New Roman"/>
-          <w:sz w:val="28"/>
-          <w:szCs w:val="28"/>
-        </w:rPr>
-      </w:pPr>
-      <w:r>
-        <w:rPr>
-          <w:rFonts w:ascii="Times New Roman" w:hAnsi="Times New Roman" w:cs="Times New Roman"/>
-          <w:sz w:val="28"/>
-          <w:szCs w:val="28"/>
-        </w:rPr>
-        <w:t>Битва с ботами</w:t>
-      </w:r>
-    </w:p>
-    <w:p>
-      <w:pPr>
-        <w:rPr>
-          <w:rFonts w:ascii="Times New Roman" w:hAnsi="Times New Roman" w:cs="Times New Roman"/>
-          <w:sz w:val="28"/>
-          <w:szCs w:val="28"/>
-        </w:rPr>
-      </w:pPr>
-      <w:r>
-        <w:rPr>
-          <w:rFonts w:ascii="Times New Roman" w:hAnsi="Times New Roman" w:cs="Times New Roman"/>
-          <w:sz w:val="28"/>
-          <w:szCs w:val="28"/>
-        </w:rPr>
-        <w:t>Будут созданы специальные боты, которые будут иметь два уровня сложности. Они будут основаны на рандомных ходах, но более сильный бот будет анализировать ситуацию на пять шагов вперед.</w:t>
-      </w:r>
+        <w:spacing w:after="0"/>
+        <w:jc w:val="both"/>
+        <w:rPr>
+          <w:rFonts w:ascii="Times New Roman" w:hAnsi="Times New Roman" w:cs="Times New Roman"/>
+          <w:sz w:val="28"/>
+          <w:szCs w:val="28"/>
+        </w:rPr>
+      </w:pPr>
+      <w:r>
+        <w:rPr>
+          <w:rFonts w:ascii="Times New Roman" w:hAnsi="Times New Roman" w:cs="Times New Roman"/>
+          <w:sz w:val="28"/>
+          <w:szCs w:val="28"/>
+        </w:rPr>
+        <w:t>Дизайн приложения.</w:t>
+      </w:r>
+    </w:p>
+    <w:p>
+      <w:pPr>
+        <w:spacing w:after="0"/>
+        <w:jc w:val="both"/>
+        <w:rPr>
+          <w:rFonts w:ascii="Times New Roman" w:hAnsi="Times New Roman" w:cs="Times New Roman"/>
+          <w:sz w:val="28"/>
+          <w:szCs w:val="28"/>
+        </w:rPr>
+      </w:pPr>
+      <w:r>
+        <w:rPr>
+          <w:rFonts w:ascii="Times New Roman" w:hAnsi="Times New Roman" w:cs="Times New Roman"/>
+          <w:sz w:val="28"/>
+          <w:szCs w:val="28"/>
+        </w:rPr>
+        <w:t>Цвета в приложении можно будет изменять (не реализовано)</w:t>
+      </w:r>
+    </w:p>
+    <w:p>
+      <w:pPr>
+        <w:pStyle w:val="a3"/>
+        <w:numPr>
+          <w:ilvl w:val="0"/>
+          <w:numId w:val="2"/>
+        </w:numPr>
+        <w:spacing w:after="0"/>
+        <w:jc w:val="both"/>
+        <w:rPr>
+          <w:rFonts w:ascii="Times New Roman" w:hAnsi="Times New Roman" w:cs="Times New Roman"/>
+          <w:sz w:val="28"/>
+          <w:szCs w:val="28"/>
+        </w:rPr>
+      </w:pPr>
+      <w:r>
+        <w:rPr>
+          <w:rFonts w:ascii="Times New Roman" w:hAnsi="Times New Roman" w:cs="Times New Roman"/>
+          <w:sz w:val="28"/>
+          <w:szCs w:val="28"/>
+        </w:rPr>
+        <w:t>Профиль игрока</w:t>
+      </w:r>
+    </w:p>
+    <w:p>
+      <w:pPr>
+        <w:spacing w:after="0"/>
+        <w:jc w:val="both"/>
+        <w:rPr>
+          <w:rFonts w:ascii="Times New Roman" w:hAnsi="Times New Roman" w:cs="Times New Roman"/>
+          <w:sz w:val="28"/>
+          <w:szCs w:val="28"/>
+        </w:rPr>
+      </w:pPr>
+      <w:r>
+        <w:rPr>
+          <w:rFonts w:ascii="Times New Roman" w:hAnsi="Times New Roman" w:cs="Times New Roman"/>
+          <w:sz w:val="28"/>
+          <w:szCs w:val="28"/>
+        </w:rPr>
+        <w:t>Это образец, позже все будет переделанно</w:t>
+      </w:r>
+    </w:p>
+    <w:p>
+      <w:pPr>
+        <w:spacing w:after="0"/>
+        <w:jc w:val="both"/>
+        <w:rPr>
+          <w:rFonts w:ascii="Times New Roman" w:hAnsi="Times New Roman" w:cs="Times New Roman"/>
+          <w:sz w:val="28"/>
+          <w:szCs w:val="28"/>
+        </w:rPr>
+      </w:pPr>
+      <w:r>
+        <w:rPr>
+          <w:rFonts w:ascii="Times New Roman" w:hAnsi="Times New Roman" w:cs="Times New Roman"/>
+          <w:sz w:val="28"/>
+          <w:szCs w:val="28"/>
+        </w:rPr>
+        <w:lastRenderedPageBreak/>
+        <w:drawing>
+          <wp:inline distT="0" distB="0" distL="0" distR="0" wp14:anchorId="1B93E62F" wp14:editId="5DBD7386">
+            <wp:extent cx="3124200" cy="4319501"/>
+            <wp:effectExtent l="0" t="0" r="0" b="5080"/>
+            <wp:docPr id="4" name="Рисунок 4"/>
+            <wp:cNvGraphicFramePr>
+              <a:graphicFrameLocks xmlns:a="http://schemas.openxmlformats.org/drawingml/2006/main" noChangeAspect="1"/>
+            </wp:cNvGraphicFramePr>
+            <a:graphic xmlns:a="http://schemas.openxmlformats.org/drawingml/2006/main">
+              <a:graphicData uri="http://schemas.openxmlformats.org/drawingml/2006/picture">
+                <pic:pic xmlns:pic="http://schemas.openxmlformats.org/drawingml/2006/picture">
+                  <pic:nvPicPr>
+                    <pic:cNvPr id="1" name=""/>
+                    <pic:cNvPicPr/>
+                  </pic:nvPicPr>
+                  <pic:blipFill>
+                    <a:blip r:embed="rId8"/>
+                    <a:stretch>
+                      <a:fillRect/>
+                    </a:stretch>
+                  </pic:blipFill>
+                  <pic:spPr>
+                    <a:xfrm>
+                      <a:off x="0" y="0"/>
+                      <a:ext cx="3126213" cy="4322284"/>
+                    </a:xfrm>
+                    <a:prstGeom prst="rect">
+                      <a:avLst/>
+                    </a:prstGeom>
+                  </pic:spPr>
+                </pic:pic>
+              </a:graphicData>
+            </a:graphic>
+          </wp:inline>
+        </w:drawing>
+      </w:r>
+    </w:p>
+    <w:p>
+      <w:pPr>
+        <w:spacing w:after="0"/>
+        <w:jc w:val="both"/>
+        <w:rPr>
+          <w:rFonts w:ascii="Times New Roman" w:hAnsi="Times New Roman" w:cs="Times New Roman"/>
+          <w:sz w:val="28"/>
+          <w:szCs w:val="28"/>
+        </w:rPr>
+      </w:pPr>
     </w:p>
     <w:sectPr>
       <w:pgSz w:w="11906" w:h="16838"/>
@@ -179,6 +567,95 @@
 <file path=word/numbering.xml><?xml version="1.0" encoding="utf-8"?>
 <w:numbering xmlns:wpc="http://schemas.microsoft.com/office/word/2010/wordprocessingCanvas" xmlns:cx="http://schemas.microsoft.com/office/drawing/2014/chartex" xmlns:cx1="http://schemas.microsoft.com/office/drawing/2015/9/8/chartex" xmlns:cx2="http://schemas.microsoft.com/office/drawing/2015/10/21/chartex" xmlns:cx3="http://schemas.microsoft.com/office/drawing/2016/5/9/chartex" xmlns:cx4="http://schemas.microsoft.com/office/drawing/2016/5/10/chartex" xmlns:cx5="http://schemas.microsoft.com/office/drawing/2016/5/11/chartex" xmlns:cx6="http://schemas.microsoft.com/office/drawing/2016/5/12/chartex" xmlns:cx7="http://schemas.microsoft.com/office/drawing/2016/5/13/chartex" xmlns:cx8="http://schemas.microsoft.com/office/drawing/2016/5/14/chartex" xmlns:mc="http://schemas.openxmlformats.org/markup-compatibility/2006" xmlns:aink="http://schemas.microsoft.com/office/drawing/2016/ink" xmlns:am3d="http://schemas.microsoft.com/office/drawing/2017/model3d" xmlns:o="urn:schemas-microsoft-com:office:office" xmlns:r="http://schemas.openxmlformats.org/officeDocument/2006/relationships" xmlns:m="http://schemas.openxmlformats.org/officeDocument/2006/math" xmlns:v="urn:schemas-microsoft-com:vml" xmlns:wp14="http://schemas.microsoft.com/office/word/2010/wordprocessingDrawing" xmlns:wp="http://schemas.openxmlformats.org/drawingml/2006/wordprocessingDrawing" xmlns:w10="urn:schemas-microsoft-com:office:word" xmlns:w="http://schemas.openxmlformats.org/wordprocessingml/2006/main" xmlns:w14="http://schemas.microsoft.com/office/word/2010/wordml" xmlns:w15="http://schemas.microsoft.com/office/word/2012/wordml" xmlns:w16cex="http://schemas.microsoft.com/office/word/2018/wordml/cex" xmlns:w16cid="http://schemas.microsoft.com/office/word/2016/wordml/cid" xmlns:w16="http://schemas.microsoft.com/office/word/2018/wordml" xmlns:w16sdtdh="http://schemas.microsoft.com/office/word/2020/wordml/sdtdatahash" xmlns:w16se="http://schemas.microsoft.com/office/word/2015/wordml/symex" xmlns:wpg="http://schemas.microsoft.com/office/word/2010/wordprocessingGroup" xmlns:wpi="http://schemas.microsoft.com/office/word/2010/wordprocessingInk" xmlns:wne="http://schemas.microsoft.com/office/word/2006/wordml" xmlns:wps="http://schemas.microsoft.com/office/word/2010/wordprocessingShape" mc:Ignorable="w14 w15 w16se w16cid w16 w16cex w16sdtdh wp14">
   <w:abstractNum w:abstractNumId="0" w15:restartNumberingAfterBreak="0">
+    <w:nsid w:val="0C4B4461"/>
+    <w:multiLevelType w:val="hybridMultilevel"/>
+    <w:tmpl w:val="FD926FBA"/>
+    <w:lvl w:ilvl="0" w:tplc="04190011">
+      <w:start w:val="1"/>
+      <w:numFmt w:val="decimal"/>
+      <w:lvlText w:val="%1)"/>
+      <w:lvlJc w:val="left"/>
+      <w:pPr>
+        <w:ind w:left="720" w:hanging="360"/>
+      </w:pPr>
+      <w:rPr>
+        <w:rFonts w:hint="default"/>
+      </w:rPr>
+    </w:lvl>
+    <w:lvl w:ilvl="1" w:tplc="04190019" w:tentative="1">
+      <w:start w:val="1"/>
+      <w:numFmt w:val="lowerLetter"/>
+      <w:lvlText w:val="%2."/>
+      <w:lvlJc w:val="left"/>
+      <w:pPr>
+        <w:ind w:left="1440" w:hanging="360"/>
+      </w:pPr>
+    </w:lvl>
+    <w:lvl w:ilvl="2" w:tplc="0419001B" w:tentative="1">
+      <w:start w:val="1"/>
+      <w:numFmt w:val="lowerRoman"/>
+      <w:lvlText w:val="%3."/>
+      <w:lvlJc w:val="right"/>
+      <w:pPr>
+        <w:ind w:left="2160" w:hanging="180"/>
+      </w:pPr>
+    </w:lvl>
+    <w:lvl w:ilvl="3" w:tplc="0419000F" w:tentative="1">
+      <w:start w:val="1"/>
+      <w:numFmt w:val="decimal"/>
+      <w:lvlText w:val="%4."/>
+      <w:lvlJc w:val="left"/>
+      <w:pPr>
+        <w:ind w:left="2880" w:hanging="360"/>
+      </w:pPr>
+    </w:lvl>
+    <w:lvl w:ilvl="4" w:tplc="04190019" w:tentative="1">
+      <w:start w:val="1"/>
+      <w:numFmt w:val="lowerLetter"/>
+      <w:lvlText w:val="%5."/>
+      <w:lvlJc w:val="left"/>
+      <w:pPr>
+        <w:ind w:left="3600" w:hanging="360"/>
+      </w:pPr>
+    </w:lvl>
+    <w:lvl w:ilvl="5" w:tplc="0419001B" w:tentative="1">
+      <w:start w:val="1"/>
+      <w:numFmt w:val="lowerRoman"/>
+      <w:lvlText w:val="%6."/>
+      <w:lvlJc w:val="right"/>
+      <w:pPr>
+        <w:ind w:left="4320" w:hanging="180"/>
+      </w:pPr>
+    </w:lvl>
+    <w:lvl w:ilvl="6" w:tplc="0419000F" w:tentative="1">
+      <w:start w:val="1"/>
+      <w:numFmt w:val="decimal"/>
+      <w:lvlText w:val="%7."/>
+      <w:lvlJc w:val="left"/>
+      <w:pPr>
+        <w:ind w:left="5040" w:hanging="360"/>
+      </w:pPr>
+    </w:lvl>
+    <w:lvl w:ilvl="7" w:tplc="04190019" w:tentative="1">
+      <w:start w:val="1"/>
+      <w:numFmt w:val="lowerLetter"/>
+      <w:lvlText w:val="%8."/>
+      <w:lvlJc w:val="left"/>
+      <w:pPr>
+        <w:ind w:left="5760" w:hanging="360"/>
+      </w:pPr>
+    </w:lvl>
+    <w:lvl w:ilvl="8" w:tplc="0419001B" w:tentative="1">
+      <w:start w:val="1"/>
+      <w:numFmt w:val="lowerRoman"/>
+      <w:lvlText w:val="%9."/>
+      <w:lvlJc w:val="right"/>
+      <w:pPr>
+        <w:ind w:left="6480" w:hanging="180"/>
+      </w:pPr>
+    </w:lvl>
+  </w:abstractNum>
+  <w:abstractNum w:abstractNumId="1" w15:restartNumberingAfterBreak="0">
     <w:nsid w:val="10E72617"/>
     <w:multiLevelType w:val="hybridMultilevel"/>
     <w:tmpl w:val="D332CAA2"/>
@@ -268,6 +745,9 @@
     </w:lvl>
   </w:abstractNum>
   <w:num w:numId="1">
+    <w:abstractNumId w:val="1"/>
+  </w:num>
+  <w:num w:numId="2">
     <w:abstractNumId w:val="0"/>
   </w:num>
 </w:numbering>
@@ -396,6 +876,7 @@
     <w:lsdException w:name="HTML Sample" w:semiHidden="1" w:unhideWhenUsed="1"/>
     <w:lsdException w:name="HTML Typewriter" w:semiHidden="1" w:unhideWhenUsed="1"/>
     <w:lsdException w:name="HTML Variable" w:semiHidden="1" w:unhideWhenUsed="1"/>
+    <w:lsdException w:name="Normal Table" w:semiHidden="1" w:unhideWhenUsed="1"/>
     <w:lsdException w:name="annotation subject" w:semiHidden="1" w:unhideWhenUsed="1"/>
     <w:lsdException w:name="No List" w:semiHidden="1" w:unhideWhenUsed="1"/>
     <w:lsdException w:name="Outline List 1" w:semiHidden="1" w:unhideWhenUsed="1"/>
@@ -442,8 +923,10 @@
     <w:lsdException w:name="Table Subtle 2" w:semiHidden="1" w:unhideWhenUsed="1"/>
     <w:lsdException w:name="Table Web 1" w:semiHidden="1" w:unhideWhenUsed="1"/>
     <w:lsdException w:name="Table Web 2" w:semiHidden="1" w:unhideWhenUsed="1"/>
+    <w:lsdException w:name="Table Web 3" w:semiHidden="1" w:unhideWhenUsed="1"/>
     <w:lsdException w:name="Balloon Text" w:semiHidden="1" w:unhideWhenUsed="1"/>
     <w:lsdException w:name="Table Grid" w:uiPriority="39"/>
+    <w:lsdException w:name="Table Theme" w:semiHidden="1" w:unhideWhenUsed="1"/>
     <w:lsdException w:name="Placeholder Text" w:semiHidden="1"/>
     <w:lsdException w:name="No Spacing" w:uiPriority="1" w:qFormat="1"/>
     <w:lsdException w:name="Light Shading" w:uiPriority="60"/>
